--- a/Lit Rev.docx
+++ b/Lit Rev.docx
@@ -370,12 +370,55 @@
         <w:t>s</w:t>
       </w:r>
     </w:p>
+    <w:p/>
+    <w:p/>
     <w:p>
+      <w:proofErr w:type="gramStart"/>
+      <w:r>
+        <w:lastRenderedPageBreak/>
+        <w:t>Zhang</w:t>
+      </w:r>
+      <w:r>
+        <w:rPr>
+          <w:vertAlign w:val="superscript"/>
+        </w:rPr>
+        <w:t>[</w:t>
+      </w:r>
+      <w:proofErr w:type="gramEnd"/>
+      <w:r>
+        <w:rPr>
+          <w:vertAlign w:val="superscript"/>
+        </w:rPr>
+        <w:t>7]</w:t>
+      </w:r>
+      <w:r>
+        <w:t xml:space="preserve"> used degree, </w:t>
+      </w:r>
+      <w:proofErr w:type="spellStart"/>
+      <w:r>
+        <w:t>betweennesss</w:t>
+      </w:r>
+      <w:proofErr w:type="spellEnd"/>
+      <w:r>
+        <w:t xml:space="preserve"> and closeness centrality to calculate different </w:t>
+      </w:r>
+      <w:r>
+        <w:t xml:space="preserve">road patterns. The </w:t>
+      </w:r>
       <w:bookmarkStart w:id="0" w:name="_GoBack"/>
       <w:bookmarkEnd w:id="0"/>
+      <w:r>
+        <w:t xml:space="preserve">aim of their study was to discriminate different road patterns using centralities. The centralities were calculated using a topological network representation of the road networks. </w:t>
+      </w:r>
     </w:p>
-    <w:p/>
-    <w:p/>
+    <w:p>
+      <w:r>
+        <w:t xml:space="preserve">7. </w:t>
+      </w:r>
+      <w:r>
+        <w:t>Centrality Characteristics of Road Network Patterns of Traffic Analysis Zones</w:t>
+      </w:r>
+    </w:p>
     <w:sectPr>
       <w:pgSz w:w="12240" w:h="15840"/>
       <w:pgMar w:top="1440" w:right="1440" w:bottom="1440" w:left="1440" w:header="720" w:footer="720" w:gutter="0"/>
